--- a/Duyen/Website User Manual.docx
+++ b/Duyen/Website User Manual.docx
@@ -54,27 +54,41 @@
     </w:p>
     <w:p>
       <w:pPr>
-        <w:ind w:firstLine="720"/>
-        <w:jc w:val="both"/>
-        <w:rPr>
-          <w:rFonts w:ascii="Verdana" w:hAnsi="Verdana" w:cs="Arial"/>
-          <w:lang w:val="en-US"/>
-        </w:rPr>
-      </w:pPr>
-    </w:p>
-    <w:p>
-      <w:pPr>
-        <w:ind w:firstLine="720"/>
-        <w:jc w:val="both"/>
-        <w:rPr>
-          <w:lang w:val="en-US"/>
-        </w:rPr>
-      </w:pPr>
-      <w:r>
-        <w:t>Introduction to the new website</w:t>
-      </w:r>
-      <w:r>
-        <w:rPr>
+        <w:jc w:val="both"/>
+        <w:rPr>
+          <w:b/>
+          <w:lang w:val="en-US"/>
+        </w:rPr>
+      </w:pPr>
+    </w:p>
+    <w:p>
+      <w:pPr>
+        <w:jc w:val="both"/>
+        <w:rPr>
+          <w:b/>
+          <w:color w:val="FF0000"/>
+          <w:lang w:val="en-US"/>
+        </w:rPr>
+      </w:pPr>
+      <w:r>
+        <w:rPr>
+          <w:b/>
+          <w:color w:val="FF0000"/>
+          <w:lang w:val="en-US"/>
+        </w:rPr>
+        <w:t>I</w:t>
+      </w:r>
+      <w:r>
+        <w:rPr>
+          <w:b/>
+          <w:color w:val="FF0000"/>
+        </w:rPr>
+        <w:t>ntroduction to the new website</w:t>
+      </w:r>
+      <w:r>
+        <w:rPr>
+          <w:b/>
+          <w:color w:val="FF0000"/>
           <w:lang w:val="en-US"/>
         </w:rPr>
         <w:t>:</w:t>
@@ -251,6 +265,300 @@
           <w:lang w:val="en-US"/>
         </w:rPr>
         <w:t>For all further questions, please get in touch with the L3D team – the contact details can be found at the foot of each page</w:t>
+      </w:r>
+    </w:p>
+    <w:p>
+      <w:pPr>
+        <w:jc w:val="both"/>
+        <w:rPr>
+          <w:rFonts w:ascii="Verdana" w:hAnsi="Verdana" w:cs="Arial"/>
+          <w:b/>
+          <w:color w:val="FF0000"/>
+          <w:lang w:val="en-US"/>
+        </w:rPr>
+      </w:pPr>
+      <w:r>
+        <w:rPr>
+          <w:rFonts w:ascii="Verdana" w:hAnsi="Verdana" w:cs="Arial"/>
+          <w:b/>
+          <w:color w:val="FF0000"/>
+          <w:lang w:val="en-US"/>
+        </w:rPr>
+        <w:t>Subject categories</w:t>
+      </w:r>
+    </w:p>
+    <w:p>
+      <w:pPr>
+        <w:ind w:firstLine="720"/>
+        <w:jc w:val="both"/>
+        <w:rPr>
+          <w:rFonts w:ascii="Verdana" w:hAnsi="Verdana" w:cs="Arial"/>
+          <w:lang w:val="en-US"/>
+        </w:rPr>
+      </w:pPr>
+      <w:r>
+        <w:rPr>
+          <w:rFonts w:ascii="Verdana" w:hAnsi="Verdana" w:cs="Arial"/>
+          <w:lang w:val="en-US"/>
+        </w:rPr>
+        <w:t>Image selections pre-created by our company</w:t>
+      </w:r>
+    </w:p>
+    <w:p>
+      <w:pPr>
+        <w:ind w:firstLine="720"/>
+        <w:jc w:val="both"/>
+        <w:rPr>
+          <w:rFonts w:ascii="Verdana" w:hAnsi="Verdana" w:cs="Arial"/>
+          <w:lang w:val="en-US"/>
+        </w:rPr>
+      </w:pPr>
+      <w:r>
+        <w:rPr>
+          <w:rFonts w:ascii="Verdana" w:hAnsi="Verdana" w:cs="Arial"/>
+          <w:lang w:val="en-US"/>
+        </w:rPr>
+        <w:t>We currently have 4 subject categories live on the site organizing our collection by cereals, rice, Pulse and Cat.</w:t>
+      </w:r>
+    </w:p>
+    <w:p>
+      <w:pPr>
+        <w:ind w:firstLine="720"/>
+        <w:jc w:val="both"/>
+        <w:rPr>
+          <w:rFonts w:ascii="Verdana" w:hAnsi="Verdana" w:cs="Arial"/>
+          <w:lang w:val="en-US"/>
+        </w:rPr>
+      </w:pPr>
+      <w:r>
+        <w:rPr>
+          <w:rFonts w:ascii="Verdana" w:hAnsi="Verdana" w:cs="Arial"/>
+          <w:lang w:val="en-US"/>
+        </w:rPr>
+        <w:t>The subject categories are also organized according to areas of study such as pictures, prices, details and so on.</w:t>
+      </w:r>
+    </w:p>
+    <w:p>
+      <w:pPr>
+        <w:ind w:firstLine="720"/>
+        <w:jc w:val="both"/>
+        <w:rPr>
+          <w:rFonts w:ascii="Verdana" w:hAnsi="Verdana" w:cs="Arial"/>
+          <w:lang w:val="en-US"/>
+        </w:rPr>
+      </w:pPr>
+      <w:r>
+        <w:rPr>
+          <w:rFonts w:ascii="Verdana" w:hAnsi="Verdana" w:cs="Arial"/>
+          <w:lang w:val="en-US"/>
+        </w:rPr>
+        <w:t>Each category is divided into several sub-categories, which provide more detail and specific content on each subject.</w:t>
+      </w:r>
+    </w:p>
+    <w:p>
+      <w:pPr>
+        <w:ind w:firstLine="720"/>
+        <w:jc w:val="both"/>
+        <w:rPr>
+          <w:rFonts w:ascii="Verdana" w:hAnsi="Verdana" w:cs="Arial"/>
+          <w:lang w:val="en-US"/>
+        </w:rPr>
+      </w:pPr>
+      <w:r>
+        <w:rPr>
+          <w:rFonts w:ascii="Verdana" w:hAnsi="Verdana" w:cs="Arial"/>
+          <w:lang w:val="en-US"/>
+        </w:rPr>
+        <w:t>Once you have opened a subject category, you will find a series of topics listed within it that in turn can be clicked on. These sub-categories will lead you to specific image selections.</w:t>
+      </w:r>
+    </w:p>
+    <w:p>
+      <w:pPr>
+        <w:ind w:firstLine="720"/>
+        <w:jc w:val="both"/>
+        <w:rPr>
+          <w:rFonts w:ascii="Verdana" w:hAnsi="Verdana" w:cs="Arial"/>
+          <w:lang w:val="en-US"/>
+        </w:rPr>
+      </w:pPr>
+      <w:r>
+        <w:rPr>
+          <w:rFonts w:ascii="Verdana" w:hAnsi="Verdana" w:cs="Arial"/>
+          <w:lang w:val="en-US"/>
+        </w:rPr>
+        <w:t xml:space="preserve">We recommend you take your time in exploring </w:t>
+      </w:r>
+      <w:proofErr w:type="gramStart"/>
+      <w:r>
+        <w:rPr>
+          <w:rFonts w:ascii="Verdana" w:hAnsi="Verdana" w:cs="Arial"/>
+          <w:lang w:val="en-US"/>
+        </w:rPr>
+        <w:t>all of</w:t>
+      </w:r>
+      <w:proofErr w:type="gramEnd"/>
+      <w:r>
+        <w:rPr>
+          <w:rFonts w:ascii="Verdana" w:hAnsi="Verdana" w:cs="Arial"/>
+          <w:lang w:val="en-US"/>
+        </w:rPr>
+        <w:t xml:space="preserve"> the subjects because many of these categories are several “levels” deep which are very good for your heal</w:t>
+      </w:r>
+      <w:r>
+        <w:rPr>
+          <w:rFonts w:ascii="Verdana" w:hAnsi="Verdana" w:cs="Arial"/>
+          <w:lang w:val="en-US"/>
+        </w:rPr>
+        <w:t>th</w:t>
+      </w:r>
+      <w:r>
+        <w:rPr>
+          <w:rFonts w:ascii="Verdana" w:hAnsi="Verdana" w:cs="Arial"/>
+          <w:lang w:val="en-US"/>
+        </w:rPr>
+        <w:t>.</w:t>
+      </w:r>
+    </w:p>
+    <w:p>
+      <w:pPr>
+        <w:jc w:val="both"/>
+        <w:rPr>
+          <w:rFonts w:ascii="Verdana" w:hAnsi="Verdana" w:cs="Arial"/>
+          <w:lang w:val="en-US"/>
+        </w:rPr>
+      </w:pPr>
+    </w:p>
+    <w:p>
+      <w:pPr>
+        <w:jc w:val="both"/>
+        <w:rPr>
+          <w:rFonts w:ascii="Verdana" w:hAnsi="Verdana" w:cs="Arial"/>
+          <w:b/>
+          <w:color w:val="FF0000"/>
+          <w:lang w:val="en-US"/>
+        </w:rPr>
+      </w:pPr>
+      <w:r>
+        <w:rPr>
+          <w:rFonts w:ascii="Verdana" w:hAnsi="Verdana" w:cs="Arial"/>
+          <w:b/>
+          <w:color w:val="FF0000"/>
+          <w:lang w:val="en-US"/>
+        </w:rPr>
+        <w:t>Our servi</w:t>
+      </w:r>
+      <w:r>
+        <w:rPr>
+          <w:rFonts w:ascii="Verdana" w:hAnsi="Verdana" w:cs="Arial"/>
+          <w:b/>
+          <w:color w:val="FF0000"/>
+          <w:lang w:val="en-US"/>
+        </w:rPr>
+        <w:t>c</w:t>
+      </w:r>
+      <w:r>
+        <w:rPr>
+          <w:rFonts w:ascii="Verdana" w:hAnsi="Verdana" w:cs="Arial"/>
+          <w:b/>
+          <w:color w:val="FF0000"/>
+          <w:lang w:val="en-US"/>
+        </w:rPr>
+        <w:t>es:</w:t>
+      </w:r>
+    </w:p>
+    <w:p>
+      <w:pPr>
+        <w:shd w:val="clear" w:color="auto" w:fill="FFFFFF"/>
+        <w:spacing w:after="0" w:line="240" w:lineRule="auto"/>
+        <w:ind w:firstLine="720"/>
+        <w:jc w:val="both"/>
+        <w:rPr>
+          <w:rFonts w:ascii="Arial" w:eastAsia="Times New Roman" w:hAnsi="Arial" w:cs="Arial"/>
+          <w:color w:val="212121"/>
+          <w:lang w:eastAsia="vi-VN"/>
+        </w:rPr>
+      </w:pPr>
+      <w:r>
+        <w:rPr>
+          <w:rFonts w:ascii="Arial" w:eastAsia="Times New Roman" w:hAnsi="Arial" w:cs="Arial"/>
+          <w:color w:val="212121"/>
+          <w:lang w:eastAsia="vi-VN"/>
+        </w:rPr>
+        <w:t xml:space="preserve">The </w:t>
+      </w:r>
+      <w:r>
+        <w:rPr>
+          <w:rFonts w:ascii="Arial" w:eastAsia="Times New Roman" w:hAnsi="Arial" w:cs="Arial"/>
+          <w:color w:val="212121"/>
+          <w:lang w:eastAsia="vi-VN"/>
+        </w:rPr>
+        <w:t>Showcase</w:t>
+      </w:r>
+      <w:r>
+        <w:rPr>
+          <w:rFonts w:ascii="Arial" w:eastAsia="Times New Roman" w:hAnsi="Arial" w:cs="Arial"/>
+          <w:color w:val="212121"/>
+          <w:lang w:val="en-US" w:eastAsia="vi-VN"/>
+        </w:rPr>
+        <w:t xml:space="preserve"> page and Query page</w:t>
+      </w:r>
+      <w:r>
+        <w:rPr>
+          <w:rFonts w:ascii="Arial" w:eastAsia="Times New Roman" w:hAnsi="Arial" w:cs="Arial"/>
+          <w:color w:val="212121"/>
+          <w:lang w:eastAsia="vi-VN"/>
+        </w:rPr>
+        <w:t xml:space="preserve"> can help you put your trust in us, demonstrating that we have a lot of potential customers and reputation.</w:t>
+      </w:r>
+    </w:p>
+    <w:p>
+      <w:pPr>
+        <w:shd w:val="clear" w:color="auto" w:fill="FFFFFF"/>
+        <w:spacing w:after="0" w:line="240" w:lineRule="auto"/>
+        <w:ind w:firstLine="720"/>
+        <w:jc w:val="both"/>
+        <w:rPr>
+          <w:rFonts w:ascii="Arial" w:eastAsia="Times New Roman" w:hAnsi="Arial" w:cs="Arial"/>
+          <w:color w:val="212121"/>
+          <w:lang w:val="en-US" w:eastAsia="vi-VN"/>
+        </w:rPr>
+      </w:pPr>
+      <w:r>
+        <w:rPr>
+          <w:rFonts w:ascii="Arial" w:eastAsia="Times New Roman" w:hAnsi="Arial" w:cs="Arial"/>
+          <w:color w:val="212121"/>
+          <w:lang w:val="en-US" w:eastAsia="vi-VN"/>
+        </w:rPr>
+        <w:t xml:space="preserve">The customers will be easy to look for the product and order them from the website by going through “product detail” page, or they </w:t>
+      </w:r>
+      <w:r>
+        <w:rPr>
+          <w:rFonts w:ascii="Arial" w:eastAsia="Times New Roman" w:hAnsi="Arial" w:cs="Arial"/>
+          <w:color w:val="212121"/>
+          <w:lang w:val="en-US" w:eastAsia="vi-VN"/>
+        </w:rPr>
+        <w:t>can make the relationship to do the business with us.</w:t>
+      </w:r>
+    </w:p>
+    <w:p>
+      <w:pPr>
+        <w:shd w:val="clear" w:color="auto" w:fill="FFFFFF"/>
+        <w:spacing w:after="0" w:line="240" w:lineRule="auto"/>
+        <w:ind w:firstLine="720"/>
+        <w:jc w:val="both"/>
+        <w:rPr>
+          <w:rFonts w:ascii="Arial" w:eastAsia="Times New Roman" w:hAnsi="Arial" w:cs="Arial"/>
+          <w:color w:val="212121"/>
+          <w:lang w:eastAsia="vi-VN"/>
+        </w:rPr>
+      </w:pPr>
+      <w:r>
+        <w:rPr>
+          <w:rFonts w:ascii="Arial" w:eastAsia="Times New Roman" w:hAnsi="Arial" w:cs="Arial"/>
+          <w:color w:val="212121"/>
+          <w:lang w:eastAsia="vi-VN"/>
+        </w:rPr>
+        <w:br/>
       </w:r>
     </w:p>
     <w:p>
@@ -943,6 +1251,56 @@
       <w:contextualSpacing/>
     </w:pPr>
   </w:style>
+  <w:style w:type="paragraph" w:styleId="HTMLPreformatted">
+    <w:name w:val="HTML Preformatted"/>
+    <w:basedOn w:val="Normal"/>
+    <w:link w:val="HTMLPreformattedChar"/>
+    <w:uiPriority w:val="99"/>
+    <w:semiHidden/>
+    <w:unhideWhenUsed/>
+    <w:rsid w:val="00D65FED"/>
+    <w:pPr>
+      <w:tabs>
+        <w:tab w:val="left" w:pos="916"/>
+        <w:tab w:val="left" w:pos="1832"/>
+        <w:tab w:val="left" w:pos="2748"/>
+        <w:tab w:val="left" w:pos="3664"/>
+        <w:tab w:val="left" w:pos="4580"/>
+        <w:tab w:val="left" w:pos="5496"/>
+        <w:tab w:val="left" w:pos="6412"/>
+        <w:tab w:val="left" w:pos="7328"/>
+        <w:tab w:val="left" w:pos="8244"/>
+        <w:tab w:val="left" w:pos="9160"/>
+        <w:tab w:val="left" w:pos="10076"/>
+        <w:tab w:val="left" w:pos="10992"/>
+        <w:tab w:val="left" w:pos="11908"/>
+        <w:tab w:val="left" w:pos="12824"/>
+        <w:tab w:val="left" w:pos="13740"/>
+        <w:tab w:val="left" w:pos="14656"/>
+      </w:tabs>
+      <w:spacing w:after="0" w:line="240" w:lineRule="auto"/>
+    </w:pPr>
+    <w:rPr>
+      <w:rFonts w:ascii="Courier New" w:eastAsia="Times New Roman" w:hAnsi="Courier New" w:cs="Courier New"/>
+      <w:sz w:val="20"/>
+      <w:szCs w:val="20"/>
+      <w:lang w:eastAsia="vi-VN"/>
+    </w:rPr>
+  </w:style>
+  <w:style w:type="character" w:customStyle="1" w:styleId="HTMLPreformattedChar">
+    <w:name w:val="HTML Preformatted Char"/>
+    <w:basedOn w:val="DefaultParagraphFont"/>
+    <w:link w:val="HTMLPreformatted"/>
+    <w:uiPriority w:val="99"/>
+    <w:semiHidden/>
+    <w:rsid w:val="00D65FED"/>
+    <w:rPr>
+      <w:rFonts w:ascii="Courier New" w:eastAsia="Times New Roman" w:hAnsi="Courier New" w:cs="Courier New"/>
+      <w:sz w:val="20"/>
+      <w:szCs w:val="20"/>
+      <w:lang w:eastAsia="vi-VN"/>
+    </w:rPr>
+  </w:style>
 </w:styles>
 </file>
 
